--- a/定制查询-接口文档 .docx
+++ b/定制查询-接口文档 .docx
@@ -188,28 +188,6 @@
     <w:p>
       <w:pPr>
         <w:spacing w:line="0" w:lineRule="atLeast"/>
-        <w:ind w:firstLine="2100" w:firstLineChars="1000"/>
-        <w:rPr>
-          <w:rFonts w:hint="eastAsia" w:ascii="Microsoft JhengHei" w:hAnsi="Microsoft JhengHei" w:eastAsia="Microsoft JhengHei"/>
-        </w:rPr>
-      </w:pPr>
-      <w:r>
-        <w:rPr>
-          <w:rFonts w:hint="eastAsia" w:ascii="Microsoft JhengHei" w:hAnsi="Microsoft JhengHei" w:eastAsia="Microsoft JhengHei"/>
-        </w:rPr>
-        <w:t>id:0,</w:t>
-      </w:r>
-      <w:r>
-        <w:rPr>
-          <w:rFonts w:hint="eastAsia" w:ascii="Microsoft JhengHei" w:hAnsi="Microsoft JhengHei" w:eastAsia="宋体"/>
-          <w:lang w:val="en-US" w:eastAsia="zh-CN"/>
-        </w:rPr>
-        <w:t xml:space="preserve">        //子标示</w:t>
-      </w:r>
-    </w:p>
-    <w:p>
-      <w:pPr>
-        <w:spacing w:line="0" w:lineRule="atLeast"/>
         <w:rPr>
           <w:rFonts w:hint="eastAsia" w:ascii="Microsoft JhengHei" w:hAnsi="Microsoft JhengHei" w:eastAsia="Microsoft JhengHei"/>
         </w:rPr>
@@ -253,7 +231,7 @@
         <w:rPr>
           <w:rFonts w:hint="eastAsia" w:ascii="Microsoft JhengHei" w:hAnsi="Microsoft JhengHei" w:eastAsia="Microsoft JhengHei"/>
         </w:rPr>
-        <w:t xml:space="preserve">                     id:1,</w:t>
+        <w:t xml:space="preserve">                     </w:t>
       </w:r>
     </w:p>
     <w:p>
@@ -295,7 +273,7 @@
         <w:rPr>
           <w:rFonts w:hint="eastAsia" w:ascii="Microsoft JhengHei" w:hAnsi="Microsoft JhengHei" w:eastAsia="Microsoft JhengHei"/>
         </w:rPr>
-        <w:t xml:space="preserve">                     id:2,</w:t>
+        <w:t xml:space="preserve">                  </w:t>
       </w:r>
     </w:p>
     <w:p>
@@ -405,485 +383,478 @@
           <w:rFonts w:hint="eastAsia" w:ascii="Microsoft JhengHei" w:hAnsi="Microsoft JhengHei" w:eastAsia="宋体"/>
           <w:lang w:val="en-US" w:eastAsia="zh-CN"/>
         </w:rPr>
-        <w:t xml:space="preserve">    </w:t>
+        <w:t xml:space="preserve">     // 第二项参数</w:t>
+      </w:r>
+    </w:p>
+    <w:p>
+      <w:pPr>
+        <w:spacing w:line="0" w:lineRule="atLeast"/>
+        <w:rPr>
+          <w:rFonts w:hint="eastAsia" w:ascii="Microsoft JhengHei" w:hAnsi="Microsoft JhengHei" w:eastAsia="Microsoft JhengHei"/>
+        </w:rPr>
+      </w:pPr>
+      <w:r>
+        <w:rPr>
+          <w:rFonts w:hint="eastAsia" w:ascii="Microsoft JhengHei" w:hAnsi="Microsoft JhengHei" w:eastAsia="Microsoft JhengHei"/>
+        </w:rPr>
+        <w:t xml:space="preserve">               id:1,</w:t>
+      </w:r>
+    </w:p>
+    <w:p>
+      <w:pPr>
+        <w:spacing w:line="0" w:lineRule="atLeast"/>
+        <w:rPr>
+          <w:rFonts w:hint="eastAsia" w:ascii="Microsoft JhengHei" w:hAnsi="Microsoft JhengHei" w:eastAsia="Microsoft JhengHei"/>
+        </w:rPr>
+      </w:pPr>
+      <w:r>
+        <w:rPr>
+          <w:rFonts w:hint="eastAsia" w:ascii="Microsoft JhengHei" w:hAnsi="Microsoft JhengHei" w:eastAsia="Microsoft JhengHei"/>
+        </w:rPr>
+        <w:t xml:space="preserve">               title:'省份',</w:t>
+      </w:r>
+    </w:p>
+    <w:p>
+      <w:pPr>
+        <w:spacing w:line="0" w:lineRule="atLeast"/>
+        <w:rPr>
+          <w:rFonts w:hint="eastAsia" w:ascii="Microsoft JhengHei" w:hAnsi="Microsoft JhengHei" w:eastAsia="Microsoft JhengHei"/>
+        </w:rPr>
+      </w:pPr>
+      <w:r>
+        <w:rPr>
+          <w:rFonts w:hint="eastAsia" w:ascii="Microsoft JhengHei" w:hAnsi="Microsoft JhengHei" w:eastAsia="Microsoft JhengHei"/>
+        </w:rPr>
+        <w:t xml:space="preserve">               options:[</w:t>
+      </w:r>
+    </w:p>
+    <w:p>
+      <w:pPr>
+        <w:spacing w:line="0" w:lineRule="atLeast"/>
+        <w:rPr>
+          <w:rFonts w:hint="eastAsia" w:ascii="Microsoft JhengHei" w:hAnsi="Microsoft JhengHei" w:eastAsia="Microsoft JhengHei"/>
+        </w:rPr>
+      </w:pPr>
+      <w:r>
+        <w:rPr>
+          <w:rFonts w:hint="eastAsia" w:ascii="Microsoft JhengHei" w:hAnsi="Microsoft JhengHei" w:eastAsia="Microsoft JhengHei"/>
+        </w:rPr>
+        <w:t xml:space="preserve">                  {</w:t>
+      </w:r>
+    </w:p>
+    <w:p>
+      <w:pPr>
+        <w:spacing w:line="0" w:lineRule="atLeast"/>
+        <w:rPr>
+          <w:rFonts w:hint="eastAsia" w:ascii="Microsoft JhengHei" w:hAnsi="Microsoft JhengHei" w:eastAsia="Microsoft JhengHei"/>
+        </w:rPr>
+      </w:pPr>
+      <w:r>
+        <w:rPr>
+          <w:rFonts w:hint="eastAsia" w:ascii="Microsoft JhengHei" w:hAnsi="Microsoft JhengHei" w:eastAsia="Microsoft JhengHei"/>
+        </w:rPr>
+        <w:t xml:space="preserve">                  </w:t>
+      </w:r>
+    </w:p>
+    <w:p>
+      <w:pPr>
+        <w:spacing w:line="0" w:lineRule="atLeast"/>
+        <w:rPr>
+          <w:rFonts w:hint="eastAsia" w:ascii="Microsoft JhengHei" w:hAnsi="Microsoft JhengHei" w:eastAsia="Microsoft JhengHei"/>
+        </w:rPr>
+      </w:pPr>
+      <w:r>
+        <w:rPr>
+          <w:rFonts w:hint="eastAsia" w:ascii="Microsoft JhengHei" w:hAnsi="Microsoft JhengHei" w:eastAsia="Microsoft JhengHei"/>
+        </w:rPr>
+        <w:t xml:space="preserve">                    val:'北京'</w:t>
+      </w:r>
+    </w:p>
+    <w:p>
+      <w:pPr>
+        <w:spacing w:line="0" w:lineRule="atLeast"/>
+        <w:rPr>
+          <w:rFonts w:hint="eastAsia" w:ascii="Microsoft JhengHei" w:hAnsi="Microsoft JhengHei" w:eastAsia="Microsoft JhengHei"/>
+        </w:rPr>
+      </w:pPr>
+      <w:r>
+        <w:rPr>
+          <w:rFonts w:hint="eastAsia" w:ascii="Microsoft JhengHei" w:hAnsi="Microsoft JhengHei" w:eastAsia="Microsoft JhengHei"/>
+        </w:rPr>
+        <w:t xml:space="preserve">                  },{</w:t>
+      </w:r>
+    </w:p>
+    <w:p>
+      <w:pPr>
+        <w:spacing w:line="0" w:lineRule="atLeast"/>
+        <w:rPr>
+          <w:rFonts w:hint="eastAsia" w:ascii="Microsoft JhengHei" w:hAnsi="Microsoft JhengHei" w:eastAsia="Microsoft JhengHei"/>
+        </w:rPr>
+      </w:pPr>
+      <w:r>
+        <w:rPr>
+          <w:rFonts w:hint="eastAsia" w:ascii="Microsoft JhengHei" w:hAnsi="Microsoft JhengHei" w:eastAsia="Microsoft JhengHei"/>
+        </w:rPr>
+        <w:t xml:space="preserve">                     </w:t>
+      </w:r>
+    </w:p>
+    <w:p>
+      <w:pPr>
+        <w:spacing w:line="0" w:lineRule="atLeast"/>
+        <w:rPr>
+          <w:rFonts w:hint="eastAsia" w:ascii="Microsoft JhengHei" w:hAnsi="Microsoft JhengHei" w:eastAsia="Microsoft JhengHei"/>
+        </w:rPr>
+      </w:pPr>
+      <w:r>
+        <w:rPr>
+          <w:rFonts w:hint="eastAsia" w:ascii="Microsoft JhengHei" w:hAnsi="Microsoft JhengHei" w:eastAsia="Microsoft JhengHei"/>
+        </w:rPr>
+        <w:t xml:space="preserve">                     val:'上海'</w:t>
+      </w:r>
+    </w:p>
+    <w:p>
+      <w:pPr>
+        <w:spacing w:line="0" w:lineRule="atLeast"/>
+        <w:rPr>
+          <w:rFonts w:hint="eastAsia" w:ascii="Microsoft JhengHei" w:hAnsi="Microsoft JhengHei" w:eastAsia="Microsoft JhengHei"/>
+        </w:rPr>
+      </w:pPr>
+      <w:r>
+        <w:rPr>
+          <w:rFonts w:hint="eastAsia" w:ascii="Microsoft JhengHei" w:hAnsi="Microsoft JhengHei" w:eastAsia="Microsoft JhengHei"/>
+        </w:rPr>
+        <w:t xml:space="preserve">                  },{</w:t>
+      </w:r>
+    </w:p>
+    <w:p>
+      <w:pPr>
+        <w:spacing w:line="0" w:lineRule="atLeast"/>
+        <w:rPr>
+          <w:rFonts w:hint="eastAsia" w:ascii="Microsoft JhengHei" w:hAnsi="Microsoft JhengHei" w:eastAsia="Microsoft JhengHei"/>
+        </w:rPr>
+      </w:pPr>
+      <w:r>
+        <w:rPr>
+          <w:rFonts w:hint="eastAsia" w:ascii="Microsoft JhengHei" w:hAnsi="Microsoft JhengHei" w:eastAsia="Microsoft JhengHei"/>
+        </w:rPr>
+        <w:t xml:space="preserve">                   ,</w:t>
+      </w:r>
+    </w:p>
+    <w:p>
+      <w:pPr>
+        <w:spacing w:line="0" w:lineRule="atLeast"/>
+        <w:rPr>
+          <w:rFonts w:hint="eastAsia" w:ascii="Microsoft JhengHei" w:hAnsi="Microsoft JhengHei" w:eastAsia="Microsoft JhengHei"/>
+        </w:rPr>
+      </w:pPr>
+      <w:r>
+        <w:rPr>
+          <w:rFonts w:hint="eastAsia" w:ascii="Microsoft JhengHei" w:hAnsi="Microsoft JhengHei" w:eastAsia="Microsoft JhengHei"/>
+        </w:rPr>
+        <w:t xml:space="preserve">                     val:'南京'</w:t>
+      </w:r>
+    </w:p>
+    <w:p>
+      <w:pPr>
+        <w:spacing w:line="0" w:lineRule="atLeast"/>
+        <w:rPr>
+          <w:rFonts w:hint="eastAsia" w:ascii="Microsoft JhengHei" w:hAnsi="Microsoft JhengHei" w:eastAsia="Microsoft JhengHei"/>
+        </w:rPr>
+      </w:pPr>
+      <w:r>
+        <w:rPr>
+          <w:rFonts w:hint="eastAsia" w:ascii="Microsoft JhengHei" w:hAnsi="Microsoft JhengHei" w:eastAsia="Microsoft JhengHei"/>
+        </w:rPr>
+        <w:t xml:space="preserve">                  }</w:t>
+      </w:r>
+    </w:p>
+    <w:p>
+      <w:pPr>
+        <w:spacing w:line="0" w:lineRule="atLeast"/>
+        <w:rPr>
+          <w:rFonts w:hint="eastAsia" w:ascii="Microsoft JhengHei" w:hAnsi="Microsoft JhengHei" w:eastAsia="Microsoft JhengHei"/>
+        </w:rPr>
+      </w:pPr>
+      <w:r>
+        <w:rPr>
+          <w:rFonts w:hint="eastAsia" w:ascii="Microsoft JhengHei" w:hAnsi="Microsoft JhengHei" w:eastAsia="Microsoft JhengHei"/>
+        </w:rPr>
+        <w:t xml:space="preserve">              ]</w:t>
+      </w:r>
+    </w:p>
+    <w:p>
+      <w:pPr>
+        <w:spacing w:line="0" w:lineRule="atLeast"/>
+        <w:rPr>
+          <w:rFonts w:hint="eastAsia" w:ascii="Microsoft JhengHei" w:hAnsi="Microsoft JhengHei" w:eastAsia="宋体"/>
+          <w:lang w:val="en-US" w:eastAsia="zh-CN"/>
+        </w:rPr>
+      </w:pPr>
+      <w:r>
+        <w:rPr>
+          <w:rFonts w:hint="eastAsia" w:ascii="Microsoft JhengHei" w:hAnsi="Microsoft JhengHei" w:eastAsia="Microsoft JhengHei"/>
+        </w:rPr>
+        <w:t xml:space="preserve">            }</w:t>
+      </w:r>
+      <w:r>
+        <w:rPr>
+          <w:rFonts w:hint="eastAsia" w:ascii="Microsoft JhengHei" w:hAnsi="Microsoft JhengHei" w:eastAsia="宋体"/>
+          <w:lang w:val="en-US" w:eastAsia="zh-CN"/>
+        </w:rPr>
+        <w:t>,</w:t>
+      </w:r>
+    </w:p>
+    <w:p>
+      <w:pPr>
+        <w:spacing w:line="0" w:lineRule="atLeast"/>
+        <w:ind w:left="840" w:leftChars="0" w:firstLine="420" w:firstLineChars="0"/>
+        <w:rPr>
+          <w:rFonts w:hint="eastAsia" w:ascii="Microsoft JhengHei" w:hAnsi="Microsoft JhengHei" w:eastAsia="宋体"/>
+          <w:lang w:val="en-US" w:eastAsia="zh-CN"/>
+        </w:rPr>
+      </w:pPr>
+      <w:r>
+        <w:rPr>
+          <w:rFonts w:hint="eastAsia" w:ascii="Microsoft JhengHei" w:hAnsi="Microsoft JhengHei" w:eastAsia="宋体"/>
+          <w:lang w:val="en-US" w:eastAsia="zh-CN"/>
+        </w:rPr>
+        <w:t>....</w:t>
+      </w:r>
+    </w:p>
+    <w:p>
+      <w:pPr>
+        <w:spacing w:line="0" w:lineRule="atLeast"/>
+        <w:rPr>
+          <w:rFonts w:ascii="Microsoft JhengHei" w:hAnsi="Microsoft JhengHei" w:eastAsia="Microsoft JhengHei"/>
+        </w:rPr>
+      </w:pPr>
+      <w:r>
+        <w:rPr>
+          <w:rFonts w:hint="eastAsia" w:ascii="Microsoft JhengHei" w:hAnsi="Microsoft JhengHei" w:eastAsia="Microsoft JhengHei"/>
+        </w:rPr>
+        <w:t xml:space="preserve">        ]</w:t>
+      </w:r>
+    </w:p>
+    <w:p>
+      <w:pPr>
+        <w:rPr>
+          <w:rFonts w:ascii="Microsoft JhengHei" w:hAnsi="Microsoft JhengHei" w:eastAsia="Microsoft JhengHei"/>
+        </w:rPr>
+      </w:pPr>
+      <w:r>
+        <w:rPr>
+          <w:rFonts w:hint="eastAsia" w:eastAsia="宋体"/>
+          <w:lang w:val="en-US" w:eastAsia="zh-CN"/>
+        </w:rPr>
+        <w:t>（二）点击某个下拉的时候发送请求和期望返回的数据</w:t>
+      </w:r>
+      <w:r>
+        <w:rPr>
+          <w:rFonts w:hint="eastAsia" w:eastAsia="宋体"/>
+          <w:lang w:eastAsia="zh-CN"/>
+        </w:rPr>
+        <w:t>：</w:t>
+      </w:r>
+    </w:p>
+    <w:p>
+      <w:pPr>
+        <w:spacing w:line="0" w:lineRule="atLeast"/>
+        <w:ind w:firstLine="210" w:firstLineChars="100"/>
+        <w:rPr>
+          <w:rFonts w:ascii="Microsoft JhengHei" w:hAnsi="Microsoft JhengHei"/>
+        </w:rPr>
+      </w:pPr>
+      <w:r>
+        <w:rPr>
+          <w:rFonts w:hint="eastAsia" w:ascii="Microsoft JhengHei" w:hAnsi="Microsoft JhengHei" w:eastAsia="宋体"/>
+          <w:lang w:val="en-US" w:eastAsia="zh-CN"/>
+        </w:rPr>
+        <w:t xml:space="preserve">1. </w:t>
+      </w:r>
+      <w:r>
+        <w:rPr>
+          <w:rFonts w:hint="eastAsia" w:ascii="Microsoft JhengHei" w:hAnsi="Microsoft JhengHei" w:eastAsia="宋体"/>
+          <w:lang w:eastAsia="zh-CN"/>
+        </w:rPr>
+        <w:t>请求参数</w:t>
+      </w:r>
+    </w:p>
+    <w:p>
+      <w:pPr>
+        <w:spacing w:line="0" w:lineRule="atLeast"/>
+        <w:ind w:firstLine="420" w:firstLineChars="200"/>
+        <w:rPr>
+          <w:rFonts w:ascii="Microsoft JhengHei" w:hAnsi="Microsoft JhengHei" w:eastAsia="Microsoft JhengHei"/>
+        </w:rPr>
+      </w:pPr>
+      <w:r>
+        <w:rPr>
+          <w:rFonts w:ascii="Microsoft JhengHei" w:hAnsi="Microsoft JhengHei" w:eastAsia="Microsoft JhengHei"/>
+        </w:rPr>
+        <w:t>{</w:t>
+      </w:r>
+    </w:p>
+    <w:p>
+      <w:pPr>
+        <w:spacing w:line="0" w:lineRule="atLeast"/>
+        <w:ind w:firstLine="627" w:firstLineChars="299"/>
+        <w:rPr>
+          <w:rFonts w:hint="eastAsia" w:ascii="Microsoft JhengHei" w:hAnsi="Microsoft JhengHei" w:eastAsia="宋体"/>
+          <w:lang w:val="en-US" w:eastAsia="zh-CN"/>
+        </w:rPr>
+      </w:pPr>
+      <w:r>
+        <w:rPr>
+          <w:rFonts w:hint="default" w:ascii="Microsoft JhengHei" w:hAnsi="Microsoft JhengHei" w:eastAsia="宋体"/>
+          <w:lang w:val="en-US" w:eastAsia="zh-CN"/>
+        </w:rPr>
+        <w:t>‘</w:t>
+      </w:r>
+      <w:r>
+        <w:rPr>
+          <w:rFonts w:hint="eastAsia" w:ascii="Microsoft JhengHei" w:hAnsi="Microsoft JhengHei" w:eastAsia="宋体"/>
+          <w:lang w:val="en-US" w:eastAsia="zh-CN"/>
+        </w:rPr>
+        <w:t>每项的id1</w:t>
+      </w:r>
+      <w:r>
+        <w:rPr>
+          <w:rFonts w:hint="default" w:ascii="Microsoft JhengHei" w:hAnsi="Microsoft JhengHei" w:eastAsia="宋体"/>
+          <w:lang w:val="en-US" w:eastAsia="zh-CN"/>
+        </w:rPr>
+        <w:t>’</w:t>
+      </w:r>
+      <w:r>
+        <w:rPr>
+          <w:rFonts w:hint="eastAsia" w:ascii="Microsoft JhengHei" w:hAnsi="Microsoft JhengHei" w:eastAsia="宋体"/>
+          <w:lang w:val="en-US" w:eastAsia="zh-CN"/>
+        </w:rPr>
+        <w:t>: [</w:t>
+      </w:r>
+      <w:r>
+        <w:rPr>
+          <w:rFonts w:hint="default" w:ascii="Microsoft JhengHei" w:hAnsi="Microsoft JhengHei" w:eastAsia="宋体"/>
+          <w:lang w:val="en-US" w:eastAsia="zh-CN"/>
+        </w:rPr>
+        <w:t>‘</w:t>
+      </w:r>
+      <w:r>
+        <w:rPr>
+          <w:rFonts w:hint="eastAsia" w:ascii="Microsoft JhengHei" w:hAnsi="Microsoft JhengHei" w:eastAsia="宋体"/>
+          <w:lang w:val="en-US" w:eastAsia="zh-CN"/>
+        </w:rPr>
+        <w:t>选择的下拉val</w:t>
+      </w:r>
+      <w:r>
+        <w:rPr>
+          <w:rFonts w:hint="default" w:ascii="Microsoft JhengHei" w:hAnsi="Microsoft JhengHei" w:eastAsia="宋体"/>
+          <w:lang w:val="en-US" w:eastAsia="zh-CN"/>
+        </w:rPr>
+        <w:t>’</w:t>
+      </w:r>
+      <w:r>
+        <w:rPr>
+          <w:rFonts w:hint="eastAsia" w:ascii="Microsoft JhengHei" w:hAnsi="Microsoft JhengHei" w:eastAsia="宋体"/>
+          <w:lang w:val="en-US" w:eastAsia="zh-CN"/>
+        </w:rPr>
+        <w:t xml:space="preserve">, </w:t>
+      </w:r>
+      <w:r>
+        <w:rPr>
+          <w:rFonts w:hint="default" w:ascii="Microsoft JhengHei" w:hAnsi="Microsoft JhengHei" w:eastAsia="宋体"/>
+          <w:lang w:val="en-US" w:eastAsia="zh-CN"/>
+        </w:rPr>
+        <w:t>‘</w:t>
+      </w:r>
+      <w:r>
+        <w:rPr>
+          <w:rFonts w:hint="eastAsia" w:ascii="Microsoft JhengHei" w:hAnsi="Microsoft JhengHei" w:eastAsia="宋体"/>
+          <w:lang w:val="en-US" w:eastAsia="zh-CN"/>
+        </w:rPr>
+        <w:t>选择的下拉val  , ... ],</w:t>
+      </w:r>
+    </w:p>
+    <w:p>
+      <w:pPr>
+        <w:spacing w:line="0" w:lineRule="atLeast"/>
+        <w:ind w:firstLine="627" w:firstLineChars="299"/>
+        <w:rPr>
+          <w:rFonts w:hint="eastAsia" w:ascii="Microsoft JhengHei" w:hAnsi="Microsoft JhengHei" w:eastAsia="宋体"/>
+          <w:lang w:val="en-US" w:eastAsia="zh-CN"/>
+        </w:rPr>
+      </w:pPr>
+      <w:r>
+        <w:rPr>
+          <w:rFonts w:hint="default" w:ascii="Microsoft JhengHei" w:hAnsi="Microsoft JhengHei" w:eastAsia="宋体"/>
+          <w:lang w:val="en-US" w:eastAsia="zh-CN"/>
+        </w:rPr>
+        <w:t>‘</w:t>
+      </w:r>
+      <w:r>
+        <w:rPr>
+          <w:rFonts w:hint="eastAsia" w:ascii="Microsoft JhengHei" w:hAnsi="Microsoft JhengHei" w:eastAsia="宋体"/>
+          <w:lang w:val="en-US" w:eastAsia="zh-CN"/>
+        </w:rPr>
+        <w:t>每项的id2</w:t>
+      </w:r>
+      <w:r>
+        <w:rPr>
+          <w:rFonts w:hint="default" w:ascii="Microsoft JhengHei" w:hAnsi="Microsoft JhengHei" w:eastAsia="宋体"/>
+          <w:lang w:val="en-US" w:eastAsia="zh-CN"/>
+        </w:rPr>
+        <w:t>’</w:t>
+      </w:r>
+      <w:r>
+        <w:rPr>
+          <w:rFonts w:hint="eastAsia" w:ascii="Microsoft JhengHei" w:hAnsi="Microsoft JhengHei" w:eastAsia="宋体"/>
+          <w:lang w:val="en-US" w:eastAsia="zh-CN"/>
+        </w:rPr>
+        <w:t>: [</w:t>
+      </w:r>
+      <w:r>
+        <w:rPr>
+          <w:rFonts w:hint="default" w:ascii="Microsoft JhengHei" w:hAnsi="Microsoft JhengHei" w:eastAsia="宋体"/>
+          <w:lang w:val="en-US" w:eastAsia="zh-CN"/>
+        </w:rPr>
+        <w:t>‘</w:t>
+      </w:r>
+      <w:r>
+        <w:rPr>
+          <w:rFonts w:hint="eastAsia" w:ascii="Microsoft JhengHei" w:hAnsi="Microsoft JhengHei" w:eastAsia="宋体"/>
+          <w:lang w:val="en-US" w:eastAsia="zh-CN"/>
+        </w:rPr>
+        <w:t>选择的下拉val</w:t>
+      </w:r>
+      <w:r>
+        <w:rPr>
+          <w:rFonts w:hint="default" w:ascii="Microsoft JhengHei" w:hAnsi="Microsoft JhengHei" w:eastAsia="宋体"/>
+          <w:lang w:val="en-US" w:eastAsia="zh-CN"/>
+        </w:rPr>
+        <w:t>’</w:t>
+      </w:r>
+      <w:r>
+        <w:rPr>
+          <w:rFonts w:hint="eastAsia" w:ascii="Microsoft JhengHei" w:hAnsi="Microsoft JhengHei" w:eastAsia="宋体"/>
+          <w:lang w:val="en-US" w:eastAsia="zh-CN"/>
+        </w:rPr>
+        <w:t xml:space="preserve">, </w:t>
+      </w:r>
+      <w:r>
+        <w:rPr>
+          <w:rFonts w:hint="default" w:ascii="Microsoft JhengHei" w:hAnsi="Microsoft JhengHei" w:eastAsia="宋体"/>
+          <w:lang w:val="en-US" w:eastAsia="zh-CN"/>
+        </w:rPr>
+        <w:t>‘</w:t>
+      </w:r>
+      <w:r>
+        <w:rPr>
+          <w:rFonts w:hint="eastAsia" w:ascii="Microsoft JhengHei" w:hAnsi="Microsoft JhengHei" w:eastAsia="宋体"/>
+          <w:lang w:val="en-US" w:eastAsia="zh-CN"/>
+        </w:rPr>
+        <w:t>选择的下拉val</w:t>
       </w:r>
       <w:bookmarkStart w:id="0" w:name="_GoBack"/>
       <w:bookmarkEnd w:id="0"/>
-      <w:r>
-        <w:rPr>
-          <w:rFonts w:hint="eastAsia" w:ascii="Microsoft JhengHei" w:hAnsi="Microsoft JhengHei" w:eastAsia="宋体"/>
-          <w:lang w:val="en-US" w:eastAsia="zh-CN"/>
-        </w:rPr>
-        <w:t xml:space="preserve"> // 第二项参数</w:t>
-      </w:r>
-    </w:p>
-    <w:p>
-      <w:pPr>
-        <w:spacing w:line="0" w:lineRule="atLeast"/>
-        <w:rPr>
-          <w:rFonts w:hint="eastAsia" w:ascii="Microsoft JhengHei" w:hAnsi="Microsoft JhengHei" w:eastAsia="Microsoft JhengHei"/>
-        </w:rPr>
-      </w:pPr>
-      <w:r>
-        <w:rPr>
-          <w:rFonts w:hint="eastAsia" w:ascii="Microsoft JhengHei" w:hAnsi="Microsoft JhengHei" w:eastAsia="Microsoft JhengHei"/>
-        </w:rPr>
-        <w:t xml:space="preserve">               id:1,</w:t>
-      </w:r>
-    </w:p>
-    <w:p>
-      <w:pPr>
-        <w:spacing w:line="0" w:lineRule="atLeast"/>
-        <w:rPr>
-          <w:rFonts w:hint="eastAsia" w:ascii="Microsoft JhengHei" w:hAnsi="Microsoft JhengHei" w:eastAsia="Microsoft JhengHei"/>
-        </w:rPr>
-      </w:pPr>
-      <w:r>
-        <w:rPr>
-          <w:rFonts w:hint="eastAsia" w:ascii="Microsoft JhengHei" w:hAnsi="Microsoft JhengHei" w:eastAsia="Microsoft JhengHei"/>
-        </w:rPr>
-        <w:t xml:space="preserve">               title:'省份',</w:t>
-      </w:r>
-    </w:p>
-    <w:p>
-      <w:pPr>
-        <w:spacing w:line="0" w:lineRule="atLeast"/>
-        <w:rPr>
-          <w:rFonts w:hint="eastAsia" w:ascii="Microsoft JhengHei" w:hAnsi="Microsoft JhengHei" w:eastAsia="Microsoft JhengHei"/>
-        </w:rPr>
-      </w:pPr>
-      <w:r>
-        <w:rPr>
-          <w:rFonts w:hint="eastAsia" w:ascii="Microsoft JhengHei" w:hAnsi="Microsoft JhengHei" w:eastAsia="Microsoft JhengHei"/>
-        </w:rPr>
-        <w:t xml:space="preserve">               options:[</w:t>
-      </w:r>
-    </w:p>
-    <w:p>
-      <w:pPr>
-        <w:spacing w:line="0" w:lineRule="atLeast"/>
-        <w:rPr>
-          <w:rFonts w:hint="eastAsia" w:ascii="Microsoft JhengHei" w:hAnsi="Microsoft JhengHei" w:eastAsia="Microsoft JhengHei"/>
-        </w:rPr>
-      </w:pPr>
-      <w:r>
-        <w:rPr>
-          <w:rFonts w:hint="eastAsia" w:ascii="Microsoft JhengHei" w:hAnsi="Microsoft JhengHei" w:eastAsia="Microsoft JhengHei"/>
-        </w:rPr>
-        <w:t xml:space="preserve">                  {</w:t>
-      </w:r>
-    </w:p>
-    <w:p>
-      <w:pPr>
-        <w:spacing w:line="0" w:lineRule="atLeast"/>
-        <w:rPr>
-          <w:rFonts w:hint="eastAsia" w:ascii="Microsoft JhengHei" w:hAnsi="Microsoft JhengHei" w:eastAsia="Microsoft JhengHei"/>
-        </w:rPr>
-      </w:pPr>
-      <w:r>
-        <w:rPr>
-          <w:rFonts w:hint="eastAsia" w:ascii="Microsoft JhengHei" w:hAnsi="Microsoft JhengHei" w:eastAsia="Microsoft JhengHei"/>
-        </w:rPr>
-        <w:t xml:space="preserve">                    id:3,</w:t>
-      </w:r>
-    </w:p>
-    <w:p>
-      <w:pPr>
-        <w:spacing w:line="0" w:lineRule="atLeast"/>
-        <w:rPr>
-          <w:rFonts w:hint="eastAsia" w:ascii="Microsoft JhengHei" w:hAnsi="Microsoft JhengHei" w:eastAsia="Microsoft JhengHei"/>
-        </w:rPr>
-      </w:pPr>
-      <w:r>
-        <w:rPr>
-          <w:rFonts w:hint="eastAsia" w:ascii="Microsoft JhengHei" w:hAnsi="Microsoft JhengHei" w:eastAsia="Microsoft JhengHei"/>
-        </w:rPr>
-        <w:t xml:space="preserve">                    val:'北京'</w:t>
-      </w:r>
-    </w:p>
-    <w:p>
-      <w:pPr>
-        <w:spacing w:line="0" w:lineRule="atLeast"/>
-        <w:rPr>
-          <w:rFonts w:hint="eastAsia" w:ascii="Microsoft JhengHei" w:hAnsi="Microsoft JhengHei" w:eastAsia="Microsoft JhengHei"/>
-        </w:rPr>
-      </w:pPr>
-      <w:r>
-        <w:rPr>
-          <w:rFonts w:hint="eastAsia" w:ascii="Microsoft JhengHei" w:hAnsi="Microsoft JhengHei" w:eastAsia="Microsoft JhengHei"/>
-        </w:rPr>
-        <w:t xml:space="preserve">                  },{</w:t>
-      </w:r>
-    </w:p>
-    <w:p>
-      <w:pPr>
-        <w:spacing w:line="0" w:lineRule="atLeast"/>
-        <w:rPr>
-          <w:rFonts w:hint="eastAsia" w:ascii="Microsoft JhengHei" w:hAnsi="Microsoft JhengHei" w:eastAsia="Microsoft JhengHei"/>
-        </w:rPr>
-      </w:pPr>
-      <w:r>
-        <w:rPr>
-          <w:rFonts w:hint="eastAsia" w:ascii="Microsoft JhengHei" w:hAnsi="Microsoft JhengHei" w:eastAsia="Microsoft JhengHei"/>
-        </w:rPr>
-        <w:t xml:space="preserve">                     id:4,</w:t>
-      </w:r>
-    </w:p>
-    <w:p>
-      <w:pPr>
-        <w:spacing w:line="0" w:lineRule="atLeast"/>
-        <w:rPr>
-          <w:rFonts w:hint="eastAsia" w:ascii="Microsoft JhengHei" w:hAnsi="Microsoft JhengHei" w:eastAsia="Microsoft JhengHei"/>
-        </w:rPr>
-      </w:pPr>
-      <w:r>
-        <w:rPr>
-          <w:rFonts w:hint="eastAsia" w:ascii="Microsoft JhengHei" w:hAnsi="Microsoft JhengHei" w:eastAsia="Microsoft JhengHei"/>
-        </w:rPr>
-        <w:t xml:space="preserve">                     val:'上海'</w:t>
-      </w:r>
-    </w:p>
-    <w:p>
-      <w:pPr>
-        <w:spacing w:line="0" w:lineRule="atLeast"/>
-        <w:rPr>
-          <w:rFonts w:hint="eastAsia" w:ascii="Microsoft JhengHei" w:hAnsi="Microsoft JhengHei" w:eastAsia="Microsoft JhengHei"/>
-        </w:rPr>
-      </w:pPr>
-      <w:r>
-        <w:rPr>
-          <w:rFonts w:hint="eastAsia" w:ascii="Microsoft JhengHei" w:hAnsi="Microsoft JhengHei" w:eastAsia="Microsoft JhengHei"/>
-        </w:rPr>
-        <w:t xml:space="preserve">                  },{</w:t>
-      </w:r>
-    </w:p>
-    <w:p>
-      <w:pPr>
-        <w:spacing w:line="0" w:lineRule="atLeast"/>
-        <w:rPr>
-          <w:rFonts w:hint="eastAsia" w:ascii="Microsoft JhengHei" w:hAnsi="Microsoft JhengHei" w:eastAsia="Microsoft JhengHei"/>
-        </w:rPr>
-      </w:pPr>
-      <w:r>
-        <w:rPr>
-          <w:rFonts w:hint="eastAsia" w:ascii="Microsoft JhengHei" w:hAnsi="Microsoft JhengHei" w:eastAsia="Microsoft JhengHei"/>
-        </w:rPr>
-        <w:t xml:space="preserve">                     id:5,</w:t>
-      </w:r>
-    </w:p>
-    <w:p>
-      <w:pPr>
-        <w:spacing w:line="0" w:lineRule="atLeast"/>
-        <w:rPr>
-          <w:rFonts w:hint="eastAsia" w:ascii="Microsoft JhengHei" w:hAnsi="Microsoft JhengHei" w:eastAsia="Microsoft JhengHei"/>
-        </w:rPr>
-      </w:pPr>
-      <w:r>
-        <w:rPr>
-          <w:rFonts w:hint="eastAsia" w:ascii="Microsoft JhengHei" w:hAnsi="Microsoft JhengHei" w:eastAsia="Microsoft JhengHei"/>
-        </w:rPr>
-        <w:t xml:space="preserve">                     val:'南京'</w:t>
-      </w:r>
-    </w:p>
-    <w:p>
-      <w:pPr>
-        <w:spacing w:line="0" w:lineRule="atLeast"/>
-        <w:rPr>
-          <w:rFonts w:hint="eastAsia" w:ascii="Microsoft JhengHei" w:hAnsi="Microsoft JhengHei" w:eastAsia="Microsoft JhengHei"/>
-        </w:rPr>
-      </w:pPr>
-      <w:r>
-        <w:rPr>
-          <w:rFonts w:hint="eastAsia" w:ascii="Microsoft JhengHei" w:hAnsi="Microsoft JhengHei" w:eastAsia="Microsoft JhengHei"/>
-        </w:rPr>
-        <w:t xml:space="preserve">                  }</w:t>
-      </w:r>
-    </w:p>
-    <w:p>
-      <w:pPr>
-        <w:spacing w:line="0" w:lineRule="atLeast"/>
-        <w:rPr>
-          <w:rFonts w:hint="eastAsia" w:ascii="Microsoft JhengHei" w:hAnsi="Microsoft JhengHei" w:eastAsia="Microsoft JhengHei"/>
-        </w:rPr>
-      </w:pPr>
-      <w:r>
-        <w:rPr>
-          <w:rFonts w:hint="eastAsia" w:ascii="Microsoft JhengHei" w:hAnsi="Microsoft JhengHei" w:eastAsia="Microsoft JhengHei"/>
-        </w:rPr>
-        <w:t xml:space="preserve">              ]</w:t>
-      </w:r>
-    </w:p>
-    <w:p>
-      <w:pPr>
-        <w:spacing w:line="0" w:lineRule="atLeast"/>
-        <w:rPr>
-          <w:rFonts w:hint="eastAsia" w:ascii="Microsoft JhengHei" w:hAnsi="Microsoft JhengHei" w:eastAsia="宋体"/>
-          <w:lang w:val="en-US" w:eastAsia="zh-CN"/>
-        </w:rPr>
-      </w:pPr>
-      <w:r>
-        <w:rPr>
-          <w:rFonts w:hint="eastAsia" w:ascii="Microsoft JhengHei" w:hAnsi="Microsoft JhengHei" w:eastAsia="Microsoft JhengHei"/>
-        </w:rPr>
-        <w:t xml:space="preserve">            }</w:t>
-      </w:r>
-      <w:r>
-        <w:rPr>
-          <w:rFonts w:hint="eastAsia" w:ascii="Microsoft JhengHei" w:hAnsi="Microsoft JhengHei" w:eastAsia="宋体"/>
-          <w:lang w:val="en-US" w:eastAsia="zh-CN"/>
-        </w:rPr>
-        <w:t>,</w:t>
-      </w:r>
-    </w:p>
-    <w:p>
-      <w:pPr>
-        <w:spacing w:line="0" w:lineRule="atLeast"/>
-        <w:ind w:left="840" w:leftChars="0" w:firstLine="420" w:firstLineChars="0"/>
-        <w:rPr>
-          <w:rFonts w:hint="eastAsia" w:ascii="Microsoft JhengHei" w:hAnsi="Microsoft JhengHei" w:eastAsia="宋体"/>
-          <w:lang w:val="en-US" w:eastAsia="zh-CN"/>
-        </w:rPr>
-      </w:pPr>
-      <w:r>
-        <w:rPr>
-          <w:rFonts w:hint="eastAsia" w:ascii="Microsoft JhengHei" w:hAnsi="Microsoft JhengHei" w:eastAsia="宋体"/>
-          <w:lang w:val="en-US" w:eastAsia="zh-CN"/>
-        </w:rPr>
-        <w:t>....</w:t>
-      </w:r>
-    </w:p>
-    <w:p>
-      <w:pPr>
-        <w:spacing w:line="0" w:lineRule="atLeast"/>
-        <w:rPr>
-          <w:rFonts w:ascii="Microsoft JhengHei" w:hAnsi="Microsoft JhengHei" w:eastAsia="Microsoft JhengHei"/>
-        </w:rPr>
-      </w:pPr>
-      <w:r>
-        <w:rPr>
-          <w:rFonts w:hint="eastAsia" w:ascii="Microsoft JhengHei" w:hAnsi="Microsoft JhengHei" w:eastAsia="Microsoft JhengHei"/>
-        </w:rPr>
-        <w:t xml:space="preserve">        ]</w:t>
-      </w:r>
-    </w:p>
-    <w:p>
-      <w:pPr>
-        <w:rPr>
-          <w:rFonts w:ascii="Microsoft JhengHei" w:hAnsi="Microsoft JhengHei" w:eastAsia="Microsoft JhengHei"/>
-        </w:rPr>
-      </w:pPr>
-      <w:r>
-        <w:rPr>
-          <w:rFonts w:hint="eastAsia" w:eastAsia="宋体"/>
-          <w:lang w:val="en-US" w:eastAsia="zh-CN"/>
-        </w:rPr>
-        <w:t>（二）点击某个下拉的时候发送请求和期望返回的数据</w:t>
-      </w:r>
-      <w:r>
-        <w:rPr>
-          <w:rFonts w:hint="eastAsia" w:eastAsia="宋体"/>
-          <w:lang w:eastAsia="zh-CN"/>
-        </w:rPr>
-        <w:t>：</w:t>
-      </w:r>
-    </w:p>
-    <w:p>
-      <w:pPr>
-        <w:spacing w:line="0" w:lineRule="atLeast"/>
-        <w:ind w:firstLine="210" w:firstLineChars="100"/>
-        <w:rPr>
-          <w:rFonts w:ascii="Microsoft JhengHei" w:hAnsi="Microsoft JhengHei"/>
-        </w:rPr>
-      </w:pPr>
-      <w:r>
-        <w:rPr>
-          <w:rFonts w:hint="eastAsia" w:ascii="Microsoft JhengHei" w:hAnsi="Microsoft JhengHei" w:eastAsia="宋体"/>
-          <w:lang w:val="en-US" w:eastAsia="zh-CN"/>
-        </w:rPr>
-        <w:t xml:space="preserve">1. </w:t>
-      </w:r>
-      <w:r>
-        <w:rPr>
-          <w:rFonts w:hint="eastAsia" w:ascii="Microsoft JhengHei" w:hAnsi="Microsoft JhengHei" w:eastAsia="宋体"/>
-          <w:lang w:eastAsia="zh-CN"/>
-        </w:rPr>
-        <w:t>请求参数</w:t>
-      </w:r>
-    </w:p>
-    <w:p>
-      <w:pPr>
-        <w:spacing w:line="0" w:lineRule="atLeast"/>
-        <w:ind w:firstLine="420" w:firstLineChars="200"/>
-        <w:rPr>
-          <w:rFonts w:ascii="Microsoft JhengHei" w:hAnsi="Microsoft JhengHei" w:eastAsia="Microsoft JhengHei"/>
-        </w:rPr>
-      </w:pPr>
-      <w:r>
-        <w:rPr>
-          <w:rFonts w:ascii="Microsoft JhengHei" w:hAnsi="Microsoft JhengHei" w:eastAsia="Microsoft JhengHei"/>
-        </w:rPr>
-        <w:t>{</w:t>
-      </w:r>
-    </w:p>
-    <w:p>
-      <w:pPr>
-        <w:spacing w:line="0" w:lineRule="atLeast"/>
-        <w:ind w:firstLine="627" w:firstLineChars="299"/>
-        <w:rPr>
-          <w:rFonts w:hint="eastAsia" w:ascii="Microsoft JhengHei" w:hAnsi="Microsoft JhengHei" w:eastAsia="宋体"/>
-          <w:lang w:val="en-US" w:eastAsia="zh-CN"/>
-        </w:rPr>
-      </w:pPr>
-      <w:r>
-        <w:rPr>
-          <w:rFonts w:hint="default" w:ascii="Microsoft JhengHei" w:hAnsi="Microsoft JhengHei" w:eastAsia="宋体"/>
-          <w:lang w:val="en-US" w:eastAsia="zh-CN"/>
-        </w:rPr>
-        <w:t>‘</w:t>
-      </w:r>
-      <w:r>
-        <w:rPr>
-          <w:rFonts w:hint="eastAsia" w:ascii="Microsoft JhengHei" w:hAnsi="Microsoft JhengHei" w:eastAsia="宋体"/>
-          <w:lang w:val="en-US" w:eastAsia="zh-CN"/>
-        </w:rPr>
-        <w:t>每项的id1</w:t>
-      </w:r>
-      <w:r>
-        <w:rPr>
-          <w:rFonts w:hint="default" w:ascii="Microsoft JhengHei" w:hAnsi="Microsoft JhengHei" w:eastAsia="宋体"/>
-          <w:lang w:val="en-US" w:eastAsia="zh-CN"/>
-        </w:rPr>
-        <w:t>’</w:t>
-      </w:r>
-      <w:r>
-        <w:rPr>
-          <w:rFonts w:hint="eastAsia" w:ascii="Microsoft JhengHei" w:hAnsi="Microsoft JhengHei" w:eastAsia="宋体"/>
-          <w:lang w:val="en-US" w:eastAsia="zh-CN"/>
-        </w:rPr>
-        <w:t>: [</w:t>
-      </w:r>
-      <w:r>
-        <w:rPr>
-          <w:rFonts w:hint="default" w:ascii="Microsoft JhengHei" w:hAnsi="Microsoft JhengHei" w:eastAsia="宋体"/>
-          <w:lang w:val="en-US" w:eastAsia="zh-CN"/>
-        </w:rPr>
-        <w:t>‘</w:t>
-      </w:r>
-      <w:r>
-        <w:rPr>
-          <w:rFonts w:hint="eastAsia" w:ascii="Microsoft JhengHei" w:hAnsi="Microsoft JhengHei" w:eastAsia="宋体"/>
-          <w:lang w:val="en-US" w:eastAsia="zh-CN"/>
-        </w:rPr>
-        <w:t>选择的下拉id1</w:t>
-      </w:r>
-      <w:r>
-        <w:rPr>
-          <w:rFonts w:hint="default" w:ascii="Microsoft JhengHei" w:hAnsi="Microsoft JhengHei" w:eastAsia="宋体"/>
-          <w:lang w:val="en-US" w:eastAsia="zh-CN"/>
-        </w:rPr>
-        <w:t>’</w:t>
-      </w:r>
-      <w:r>
-        <w:rPr>
-          <w:rFonts w:hint="eastAsia" w:ascii="Microsoft JhengHei" w:hAnsi="Microsoft JhengHei" w:eastAsia="宋体"/>
-          <w:lang w:val="en-US" w:eastAsia="zh-CN"/>
-        </w:rPr>
-        <w:t xml:space="preserve">, </w:t>
-      </w:r>
-      <w:r>
-        <w:rPr>
-          <w:rFonts w:hint="default" w:ascii="Microsoft JhengHei" w:hAnsi="Microsoft JhengHei" w:eastAsia="宋体"/>
-          <w:lang w:val="en-US" w:eastAsia="zh-CN"/>
-        </w:rPr>
-        <w:t>‘</w:t>
-      </w:r>
-      <w:r>
-        <w:rPr>
-          <w:rFonts w:hint="eastAsia" w:ascii="Microsoft JhengHei" w:hAnsi="Microsoft JhengHei" w:eastAsia="宋体"/>
-          <w:lang w:val="en-US" w:eastAsia="zh-CN"/>
-        </w:rPr>
-        <w:t>选择的下拉id2  , ... ],</w:t>
-      </w:r>
-    </w:p>
-    <w:p>
-      <w:pPr>
-        <w:spacing w:line="0" w:lineRule="atLeast"/>
-        <w:ind w:firstLine="627" w:firstLineChars="299"/>
-        <w:rPr>
-          <w:rFonts w:hint="eastAsia" w:ascii="Microsoft JhengHei" w:hAnsi="Microsoft JhengHei" w:eastAsia="宋体"/>
-          <w:lang w:val="en-US" w:eastAsia="zh-CN"/>
-        </w:rPr>
-      </w:pPr>
-      <w:r>
-        <w:rPr>
-          <w:rFonts w:hint="default" w:ascii="Microsoft JhengHei" w:hAnsi="Microsoft JhengHei" w:eastAsia="宋体"/>
-          <w:lang w:val="en-US" w:eastAsia="zh-CN"/>
-        </w:rPr>
-        <w:t>‘</w:t>
-      </w:r>
-      <w:r>
-        <w:rPr>
-          <w:rFonts w:hint="eastAsia" w:ascii="Microsoft JhengHei" w:hAnsi="Microsoft JhengHei" w:eastAsia="宋体"/>
-          <w:lang w:val="en-US" w:eastAsia="zh-CN"/>
-        </w:rPr>
-        <w:t>每项的id2</w:t>
-      </w:r>
-      <w:r>
-        <w:rPr>
-          <w:rFonts w:hint="default" w:ascii="Microsoft JhengHei" w:hAnsi="Microsoft JhengHei" w:eastAsia="宋体"/>
-          <w:lang w:val="en-US" w:eastAsia="zh-CN"/>
-        </w:rPr>
-        <w:t>’</w:t>
-      </w:r>
-      <w:r>
-        <w:rPr>
-          <w:rFonts w:hint="eastAsia" w:ascii="Microsoft JhengHei" w:hAnsi="Microsoft JhengHei" w:eastAsia="宋体"/>
-          <w:lang w:val="en-US" w:eastAsia="zh-CN"/>
-        </w:rPr>
-        <w:t>: [</w:t>
-      </w:r>
-      <w:r>
-        <w:rPr>
-          <w:rFonts w:hint="default" w:ascii="Microsoft JhengHei" w:hAnsi="Microsoft JhengHei" w:eastAsia="宋体"/>
-          <w:lang w:val="en-US" w:eastAsia="zh-CN"/>
-        </w:rPr>
-        <w:t>‘</w:t>
-      </w:r>
-      <w:r>
-        <w:rPr>
-          <w:rFonts w:hint="eastAsia" w:ascii="Microsoft JhengHei" w:hAnsi="Microsoft JhengHei" w:eastAsia="宋体"/>
-          <w:lang w:val="en-US" w:eastAsia="zh-CN"/>
-        </w:rPr>
-        <w:t>选择的下拉id1</w:t>
-      </w:r>
-      <w:r>
-        <w:rPr>
-          <w:rFonts w:hint="default" w:ascii="Microsoft JhengHei" w:hAnsi="Microsoft JhengHei" w:eastAsia="宋体"/>
-          <w:lang w:val="en-US" w:eastAsia="zh-CN"/>
-        </w:rPr>
-        <w:t>’</w:t>
-      </w:r>
-      <w:r>
-        <w:rPr>
-          <w:rFonts w:hint="eastAsia" w:ascii="Microsoft JhengHei" w:hAnsi="Microsoft JhengHei" w:eastAsia="宋体"/>
-          <w:lang w:val="en-US" w:eastAsia="zh-CN"/>
-        </w:rPr>
-        <w:t xml:space="preserve">, </w:t>
-      </w:r>
-      <w:r>
-        <w:rPr>
-          <w:rFonts w:hint="default" w:ascii="Microsoft JhengHei" w:hAnsi="Microsoft JhengHei" w:eastAsia="宋体"/>
-          <w:lang w:val="en-US" w:eastAsia="zh-CN"/>
-        </w:rPr>
-        <w:t>‘</w:t>
-      </w:r>
-      <w:r>
-        <w:rPr>
-          <w:rFonts w:hint="eastAsia" w:ascii="Microsoft JhengHei" w:hAnsi="Microsoft JhengHei" w:eastAsia="宋体"/>
-          <w:lang w:val="en-US" w:eastAsia="zh-CN"/>
-        </w:rPr>
-        <w:t>选择的下拉id2</w:t>
-      </w:r>
       <w:r>
         <w:rPr>
           <w:rFonts w:hint="default" w:ascii="Microsoft JhengHei" w:hAnsi="Microsoft JhengHei" w:eastAsia="宋体"/>
@@ -1138,7 +1109,7 @@
     <w:lsdException w:uiPriority="99" w:name="footnote text"/>
     <w:lsdException w:uiPriority="99" w:name="annotation text"/>
     <w:lsdException w:qFormat="1" w:uiPriority="99" w:semiHidden="0" w:name="header"/>
-    <w:lsdException w:uiPriority="99" w:semiHidden="0" w:name="footer"/>
+    <w:lsdException w:qFormat="1" w:uiPriority="99" w:semiHidden="0" w:name="footer"/>
     <w:lsdException w:uiPriority="99" w:name="index heading"/>
     <w:lsdException w:qFormat="1" w:uiPriority="35" w:name="caption"/>
     <w:lsdException w:uiPriority="99" w:name="table of figures"/>
@@ -1209,7 +1180,7 @@
     <w:lsdException w:uiPriority="99" w:name="HTML Sample"/>
     <w:lsdException w:uiPriority="99" w:name="HTML Typewriter"/>
     <w:lsdException w:uiPriority="99" w:name="HTML Variable"/>
-    <w:lsdException w:uiPriority="99" w:semiHidden="0" w:name="Normal Table"/>
+    <w:lsdException w:qFormat="1" w:uiPriority="99" w:semiHidden="0" w:name="Normal Table"/>
     <w:lsdException w:uiPriority="99" w:name="annotation subject"/>
     <w:lsdException w:uiPriority="99" w:name="Table Simple 1"/>
     <w:lsdException w:uiPriority="99" w:name="Table Simple 2"/>
@@ -1402,6 +1373,7 @@
   <w:style w:type="table" w:default="1" w:styleId="7">
     <w:name w:val="Normal Table"/>
     <w:unhideWhenUsed/>
+    <w:qFormat/>
     <w:uiPriority w:val="99"/>
     <w:tblPr>
       <w:tblLayout w:type="fixed"/>
@@ -1418,6 +1390,7 @@
     <w:basedOn w:val="1"/>
     <w:link w:val="9"/>
     <w:unhideWhenUsed/>
+    <w:qFormat/>
     <w:uiPriority w:val="99"/>
     <w:pPr>
       <w:tabs>
@@ -1479,6 +1452,7 @@
     <w:name w:val="页眉 Char"/>
     <w:basedOn w:val="6"/>
     <w:link w:val="4"/>
+    <w:qFormat/>
     <w:uiPriority w:val="99"/>
     <w:rPr>
       <w:sz w:val="18"/>
@@ -1489,6 +1463,7 @@
     <w:name w:val="页脚 Char"/>
     <w:basedOn w:val="6"/>
     <w:link w:val="3"/>
+    <w:qFormat/>
     <w:uiPriority w:val="99"/>
     <w:rPr>
       <w:sz w:val="18"/>
@@ -1499,6 +1474,7 @@
     <w:name w:val="标题 4 Char"/>
     <w:basedOn w:val="6"/>
     <w:link w:val="2"/>
+    <w:qFormat/>
     <w:uiPriority w:val="9"/>
     <w:rPr>
       <w:rFonts w:asciiTheme="majorHAnsi" w:hAnsiTheme="majorHAnsi" w:eastAsiaTheme="majorEastAsia" w:cstheme="majorBidi"/>
@@ -1512,6 +1488,7 @@
     <w:name w:val="标题 Char"/>
     <w:basedOn w:val="6"/>
     <w:link w:val="5"/>
+    <w:qFormat/>
     <w:uiPriority w:val="10"/>
     <w:rPr>
       <w:rFonts w:eastAsia="宋体" w:asciiTheme="majorHAnsi" w:hAnsiTheme="majorHAnsi" w:cstheme="majorBidi"/>

--- a/定制查询-接口文档 .docx
+++ b/定制查询-接口文档 .docx
@@ -70,6 +70,152 @@
     </w:p>
     <w:p>
       <w:pPr>
+        <w:rPr>
+          <w:rFonts w:hint="eastAsia" w:eastAsia="宋体"/>
+          <w:lang w:val="en-US" w:eastAsia="zh-CN"/>
+        </w:rPr>
+      </w:pPr>
+      <w:r>
+        <w:rPr>
+          <w:rFonts w:ascii="Microsoft JhengHei" w:hAnsi="Microsoft JhengHei" w:eastAsia="Microsoft JhengHei"/>
+        </w:rPr>
+        <w:t>oldCustData</w:t>
+      </w:r>
+      <w:r>
+        <w:rPr>
+          <w:rFonts w:hint="eastAsia" w:eastAsia="宋体"/>
+          <w:lang w:val="en-US" w:eastAsia="zh-CN"/>
+        </w:rPr>
+        <w:t>: {</w:t>
+      </w:r>
+    </w:p>
+    <w:p>
+      <w:pPr>
+        <w:spacing w:line="0" w:lineRule="atLeast"/>
+        <w:ind w:firstLine="210" w:firstLineChars="100"/>
+        <w:rPr>
+          <w:rFonts w:ascii="Microsoft JhengHei" w:hAnsi="Microsoft JhengHei" w:eastAsia="Microsoft JhengHei"/>
+        </w:rPr>
+      </w:pPr>
+      <w:r>
+        <w:rPr>
+          <w:rFonts w:ascii="Microsoft JhengHei" w:hAnsi="Microsoft JhengHei" w:eastAsia="Microsoft JhengHei"/>
+        </w:rPr>
+        <w:t>data:{</w:t>
+      </w:r>
+    </w:p>
+    <w:p>
+      <w:pPr>
+        <w:spacing w:line="0" w:lineRule="atLeast"/>
+        <w:rPr>
+          <w:rFonts w:ascii="Microsoft JhengHei" w:hAnsi="Microsoft JhengHei" w:eastAsia="Microsoft JhengHei"/>
+        </w:rPr>
+      </w:pPr>
+      <w:r>
+        <w:rPr>
+          <w:rFonts w:ascii="Microsoft JhengHei" w:hAnsi="Microsoft JhengHei" w:eastAsia="Microsoft JhengHei"/>
+        </w:rPr>
+        <w:t xml:space="preserve">     </w:t>
+      </w:r>
+      <w:r>
+        <w:rPr>
+          <w:rFonts w:hint="eastAsia" w:ascii="Microsoft JhengHei" w:hAnsi="Microsoft JhengHei" w:eastAsia="Microsoft JhengHei"/>
+        </w:rPr>
+        <w:t>code</w:t>
+      </w:r>
+      <w:r>
+        <w:rPr>
+          <w:rFonts w:ascii="Microsoft JhengHei" w:hAnsi="Microsoft JhengHei" w:eastAsia="Microsoft JhengHei"/>
+        </w:rPr>
+        <w:t xml:space="preserve">: </w:t>
+      </w:r>
+      <w:r>
+        <w:rPr>
+          <w:rFonts w:hint="eastAsia" w:ascii="Microsoft JhengHei" w:hAnsi="Microsoft JhengHei" w:eastAsia="宋体"/>
+          <w:lang w:val="en-US" w:eastAsia="zh-CN"/>
+        </w:rPr>
+        <w:t>0</w:t>
+      </w:r>
+      <w:r>
+        <w:rPr>
+          <w:rFonts w:ascii="Microsoft JhengHei" w:hAnsi="Microsoft JhengHei" w:eastAsia="Microsoft JhengHei"/>
+        </w:rPr>
+        <w:t>,</w:t>
+      </w:r>
+      <w:r>
+        <w:rPr>
+          <w:rFonts w:hint="eastAsia" w:ascii="Microsoft JhengHei" w:hAnsi="Microsoft JhengHei" w:eastAsia="宋体"/>
+          <w:lang w:val="en-US" w:eastAsia="zh-CN"/>
+        </w:rPr>
+        <w:t xml:space="preserve">   //状</w:t>
+      </w:r>
+      <w:bookmarkStart w:id="0" w:name="_GoBack"/>
+      <w:bookmarkEnd w:id="0"/>
+      <w:r>
+        <w:rPr>
+          <w:rFonts w:hint="eastAsia" w:ascii="Microsoft JhengHei" w:hAnsi="Microsoft JhengHei" w:eastAsia="宋体"/>
+          <w:lang w:val="en-US" w:eastAsia="zh-CN"/>
+        </w:rPr>
+        <w:t>态</w:t>
+      </w:r>
+    </w:p>
+    <w:p>
+      <w:pPr>
+        <w:spacing w:line="0" w:lineRule="atLeast"/>
+        <w:rPr>
+          <w:rFonts w:ascii="Microsoft JhengHei" w:hAnsi="Microsoft JhengHei" w:eastAsia="Microsoft JhengHei"/>
+        </w:rPr>
+      </w:pPr>
+      <w:r>
+        <w:rPr>
+          <w:rFonts w:ascii="Microsoft JhengHei" w:hAnsi="Microsoft JhengHei" w:eastAsia="Microsoft JhengHei"/>
+        </w:rPr>
+        <w:t xml:space="preserve">     </w:t>
+      </w:r>
+      <w:r>
+        <w:rPr>
+          <w:rFonts w:hint="eastAsia" w:ascii="Microsoft JhengHei" w:hAnsi="Microsoft JhengHei" w:eastAsia="Microsoft JhengHei"/>
+        </w:rPr>
+        <w:t>total</w:t>
+      </w:r>
+      <w:r>
+        <w:rPr>
+          <w:rFonts w:ascii="Microsoft JhengHei" w:hAnsi="Microsoft JhengHei" w:eastAsia="Microsoft JhengHei"/>
+        </w:rPr>
+        <w:t xml:space="preserve">: </w:t>
+      </w:r>
+      <w:r>
+        <w:rPr>
+          <w:rFonts w:hint="eastAsia" w:ascii="Microsoft JhengHei" w:hAnsi="Microsoft JhengHei" w:eastAsia="宋体"/>
+          <w:lang w:val="en-US" w:eastAsia="zh-CN"/>
+        </w:rPr>
+        <w:t>100  //查询的总数</w:t>
+      </w:r>
+    </w:p>
+    <w:p>
+      <w:pPr>
+        <w:spacing w:line="0" w:lineRule="atLeast"/>
+        <w:ind w:firstLine="210" w:firstLineChars="100"/>
+        <w:rPr>
+          <w:rFonts w:ascii="Microsoft JhengHei" w:hAnsi="Microsoft JhengHei" w:eastAsia="Microsoft JhengHei"/>
+        </w:rPr>
+      </w:pPr>
+      <w:r>
+        <w:rPr>
+          <w:rFonts w:ascii="Microsoft JhengHei" w:hAnsi="Microsoft JhengHei" w:eastAsia="Microsoft JhengHei"/>
+        </w:rPr>
+        <w:t xml:space="preserve">} </w:t>
+      </w:r>
+      <w:r>
+        <w:rPr>
+          <w:rFonts w:hint="eastAsia" w:ascii="Microsoft JhengHei" w:hAnsi="Microsoft JhengHei" w:eastAsia="宋体"/>
+          <w:lang w:val="en-US" w:eastAsia="zh-CN"/>
+        </w:rPr>
+        <w:t>,</w:t>
+      </w:r>
+    </w:p>
+    <w:p>
+      <w:pPr>
         <w:spacing w:line="0" w:lineRule="atLeast"/>
         <w:rPr>
           <w:rFonts w:hint="eastAsia" w:ascii="Microsoft JhengHei" w:hAnsi="Microsoft JhengHei" w:eastAsia="Microsoft JhengHei"/>
@@ -625,7 +771,7 @@
       <w:pPr>
         <w:spacing w:line="0" w:lineRule="atLeast"/>
         <w:rPr>
-          <w:rFonts w:ascii="Microsoft JhengHei" w:hAnsi="Microsoft JhengHei" w:eastAsia="Microsoft JhengHei"/>
+          <w:rFonts w:hint="eastAsia" w:ascii="Microsoft JhengHei" w:hAnsi="Microsoft JhengHei" w:eastAsia="Microsoft JhengHei"/>
         </w:rPr>
       </w:pPr>
       <w:r>
@@ -634,6 +780,31 @@
         </w:rPr>
         <w:t xml:space="preserve">        ]</w:t>
       </w:r>
+    </w:p>
+    <w:p>
+      <w:pPr>
+        <w:ind w:firstLine="210" w:firstLineChars="100"/>
+        <w:rPr>
+          <w:rFonts w:hint="eastAsia" w:eastAsia="宋体"/>
+          <w:lang w:val="en-US" w:eastAsia="zh-CN"/>
+        </w:rPr>
+      </w:pPr>
+      <w:r>
+        <w:rPr>
+          <w:rFonts w:hint="eastAsia" w:eastAsia="宋体"/>
+          <w:lang w:val="en-US" w:eastAsia="zh-CN"/>
+        </w:rPr>
+        <w:t>}</w:t>
+      </w:r>
+    </w:p>
+    <w:p>
+      <w:pPr>
+        <w:spacing w:line="0" w:lineRule="atLeast"/>
+        <w:ind w:firstLine="420" w:firstLineChars="0"/>
+        <w:rPr>
+          <w:rFonts w:hint="eastAsia" w:ascii="Microsoft JhengHei" w:hAnsi="Microsoft JhengHei" w:eastAsia="Microsoft JhengHei"/>
+        </w:rPr>
+      </w:pPr>
     </w:p>
     <w:p>
       <w:pPr>
@@ -689,6 +860,13 @@
       </w:pPr>
       <w:r>
         <w:rPr>
+          <w:rFonts w:hint="eastAsia" w:ascii="Microsoft JhengHei" w:hAnsi="Microsoft JhengHei" w:eastAsia="宋体"/>
+          <w:lang w:val="en-US" w:eastAsia="zh-CN"/>
+        </w:rPr>
+        <w:t>params:</w:t>
+      </w:r>
+      <w:r>
+        <w:rPr>
           <w:rFonts w:ascii="Microsoft JhengHei" w:hAnsi="Microsoft JhengHei" w:eastAsia="Microsoft JhengHei"/>
         </w:rPr>
         <w:t>{</w:t>
@@ -853,8 +1031,6 @@
         </w:rPr>
         <w:t>选择的下拉val</w:t>
       </w:r>
-      <w:bookmarkStart w:id="0" w:name="_GoBack"/>
-      <w:bookmarkEnd w:id="0"/>
       <w:r>
         <w:rPr>
           <w:rFonts w:hint="default" w:ascii="Microsoft JhengHei" w:hAnsi="Microsoft JhengHei" w:eastAsia="宋体"/>
@@ -1072,7 +1248,7 @@
   <w:docDefaults>
     <w:rPrDefault>
       <w:rPr>
-        <w:rFonts w:asciiTheme="minorHAnsi" w:hAnsiTheme="minorHAnsi" w:eastAsiaTheme="minorEastAsia" w:cstheme="minorBidi"/>
+        <w:rFonts w:ascii="Times New Roman" w:hAnsi="Times New Roman" w:eastAsia="宋体" w:cs="Times New Roman"/>
       </w:rPr>
     </w:rPrDefault>
   </w:docDefaults>
